--- a/Day - 1 Assignment/Assignment - 1.docx
+++ b/Day - 1 Assignment/Assignment - 1.docx
@@ -4,6 +4,7 @@
   <w:body>
     <w:p>
       <w:pPr>
+        <w:jc w:val="both"/>
         <w:rPr>
           <w:b w:val="1"/>
         </w:rPr>
@@ -18,18 +19,20 @@
     </w:p>
     <w:p>
       <w:pPr>
-        <w:rPr>
-          <w:b w:val="1"/>
-        </w:rPr>
-      </w:pPr>
-      <w:r>
-        <w:rPr>
-          <w:rtl w:val="0"/>
-        </w:rPr>
-      </w:r>
-    </w:p>
-    <w:p>
-      <w:pPr>
+        <w:jc w:val="both"/>
+        <w:rPr>
+          <w:b w:val="1"/>
+        </w:rPr>
+      </w:pPr>
+      <w:r>
+        <w:rPr>
+          <w:rtl w:val="0"/>
+        </w:rPr>
+      </w:r>
+    </w:p>
+    <w:p>
+      <w:pPr>
+        <w:jc w:val="both"/>
         <w:rPr/>
       </w:pPr>
       <w:r>
@@ -41,16 +44,69 @@
     </w:p>
     <w:p>
       <w:pPr>
-        <w:rPr/>
-      </w:pPr>
-      <w:r>
-        <w:rPr>
-          <w:rtl w:val="0"/>
-        </w:rPr>
-      </w:r>
-    </w:p>
-    <w:p>
-      <w:pPr>
+        <w:jc w:val="both"/>
+        <w:rPr/>
+      </w:pPr>
+      <w:r>
+        <w:rPr>
+          <w:rtl w:val="0"/>
+        </w:rPr>
+      </w:r>
+    </w:p>
+    <w:p>
+      <w:pPr>
+        <w:jc w:val="both"/>
+        <w:rPr>
+          <w:b w:val="1"/>
+        </w:rPr>
+      </w:pPr>
+      <w:r>
+        <w:rPr>
+          <w:b w:val="1"/>
+          <w:rtl w:val="0"/>
+        </w:rPr>
+        <w:t xml:space="preserve">Staging Area</w:t>
+      </w:r>
+    </w:p>
+    <w:p>
+      <w:pPr>
+        <w:jc w:val="both"/>
+        <w:rPr>
+          <w:b w:val="1"/>
+        </w:rPr>
+      </w:pPr>
+      <w:r>
+        <w:rPr>
+          <w:rtl w:val="0"/>
+        </w:rPr>
+      </w:r>
+    </w:p>
+    <w:p>
+      <w:pPr>
+        <w:jc w:val="both"/>
+        <w:rPr/>
+      </w:pPr>
+      <w:r>
+        <w:rPr>
+          <w:rtl w:val="0"/>
+        </w:rPr>
+        <w:t xml:space="preserve">It is the area which contains all the files that are going to be a part of the next commit.</w:t>
+      </w:r>
+    </w:p>
+    <w:p>
+      <w:pPr>
+        <w:jc w:val="both"/>
+        <w:rPr/>
+      </w:pPr>
+      <w:r>
+        <w:rPr>
+          <w:rtl w:val="0"/>
+        </w:rPr>
+      </w:r>
+    </w:p>
+    <w:p>
+      <w:pPr>
+        <w:jc w:val="both"/>
         <w:rPr>
           <w:b w:val="1"/>
         </w:rPr>
@@ -65,37 +121,41 @@
     </w:p>
     <w:p>
       <w:pPr>
-        <w:rPr/>
-      </w:pPr>
-      <w:r>
-        <w:rPr>
-          <w:rtl w:val="0"/>
-        </w:rPr>
-      </w:r>
-    </w:p>
-    <w:p>
-      <w:pPr>
-        <w:rPr/>
-      </w:pPr>
-      <w:r>
-        <w:rPr>
-          <w:rtl w:val="0"/>
-        </w:rPr>
-        <w:t xml:space="preserve">It is used to create an empty Git repository or reinitializing an existing repository</w:t>
-      </w:r>
-    </w:p>
-    <w:p>
-      <w:pPr>
-        <w:rPr/>
-      </w:pPr>
-      <w:r>
-        <w:rPr>
-          <w:rtl w:val="0"/>
-        </w:rPr>
-      </w:r>
-    </w:p>
-    <w:p>
-      <w:pPr>
+        <w:jc w:val="both"/>
+        <w:rPr/>
+      </w:pPr>
+      <w:r>
+        <w:rPr>
+          <w:rtl w:val="0"/>
+        </w:rPr>
+      </w:r>
+    </w:p>
+    <w:p>
+      <w:pPr>
+        <w:jc w:val="both"/>
+        <w:rPr/>
+      </w:pPr>
+      <w:r>
+        <w:rPr>
+          <w:rtl w:val="0"/>
+        </w:rPr>
+        <w:t xml:space="preserve">The git init command creates a new Git repository. It can be used to convert an existing, unversioned project to a Git repository or initialize a new, empty repository. Executing git init creates a .git subdirectory in the current working directory, which contains all of the necessary Git metadata for the new repository. This metadata includes subdirectories for objects, refs, and template files. A HEAD file is also created which points to the currently checked out commit.</w:t>
+      </w:r>
+    </w:p>
+    <w:p>
+      <w:pPr>
+        <w:jc w:val="both"/>
+        <w:rPr/>
+      </w:pPr>
+      <w:r>
+        <w:rPr>
+          <w:rtl w:val="0"/>
+        </w:rPr>
+      </w:r>
+    </w:p>
+    <w:p>
+      <w:pPr>
+        <w:jc w:val="both"/>
         <w:rPr>
           <w:b w:val="1"/>
         </w:rPr>
@@ -110,41 +170,45 @@
     </w:p>
     <w:p>
       <w:pPr>
-        <w:rPr>
-          <w:b w:val="1"/>
-        </w:rPr>
-      </w:pPr>
-      <w:r>
-        <w:rPr>
-          <w:rtl w:val="0"/>
-        </w:rPr>
-      </w:r>
-    </w:p>
-    <w:p>
-      <w:pPr>
-        <w:rPr/>
-      </w:pPr>
-      <w:r>
-        <w:rPr>
-          <w:rtl w:val="0"/>
-        </w:rPr>
-        <w:t xml:space="preserve">It is used to clone a repository into a new directory.</w:t>
-      </w:r>
-    </w:p>
-    <w:p>
-      <w:pPr>
-        <w:rPr>
-          <w:b w:val="1"/>
-        </w:rPr>
-      </w:pPr>
-      <w:r>
-        <w:rPr>
-          <w:rtl w:val="0"/>
-        </w:rPr>
-      </w:r>
-    </w:p>
-    <w:p>
-      <w:pPr>
+        <w:jc w:val="both"/>
+        <w:rPr>
+          <w:b w:val="1"/>
+        </w:rPr>
+      </w:pPr>
+      <w:r>
+        <w:rPr>
+          <w:rtl w:val="0"/>
+        </w:rPr>
+      </w:r>
+    </w:p>
+    <w:p>
+      <w:pPr>
+        <w:jc w:val="both"/>
+        <w:rPr/>
+      </w:pPr>
+      <w:r>
+        <w:rPr>
+          <w:rtl w:val="0"/>
+        </w:rPr>
+        <w:t xml:space="preserve">git clone is dependent on git init. git clone is used to create a copy of an existing repository. Internally, git clone first calls git init to create a new repository. It then copies the data from the existing repository, and checks out a new set of working files.</w:t>
+      </w:r>
+    </w:p>
+    <w:p>
+      <w:pPr>
+        <w:jc w:val="both"/>
+        <w:rPr>
+          <w:b w:val="1"/>
+        </w:rPr>
+      </w:pPr>
+      <w:r>
+        <w:rPr>
+          <w:rtl w:val="0"/>
+        </w:rPr>
+      </w:r>
+    </w:p>
+    <w:p>
+      <w:pPr>
+        <w:jc w:val="both"/>
         <w:rPr>
           <w:b w:val="1"/>
         </w:rPr>
@@ -159,41 +223,45 @@
     </w:p>
     <w:p>
       <w:pPr>
-        <w:rPr>
-          <w:b w:val="1"/>
-        </w:rPr>
-      </w:pPr>
-      <w:r>
-        <w:rPr>
-          <w:rtl w:val="0"/>
-        </w:rPr>
-      </w:r>
-    </w:p>
-    <w:p>
-      <w:pPr>
-        <w:rPr/>
-      </w:pPr>
-      <w:r>
-        <w:rPr>
-          <w:rtl w:val="0"/>
-        </w:rPr>
-        <w:t xml:space="preserve">To add the specified file name into staggered index</w:t>
-      </w:r>
-    </w:p>
-    <w:p>
-      <w:pPr>
-        <w:rPr>
-          <w:b w:val="1"/>
-        </w:rPr>
-      </w:pPr>
-      <w:r>
-        <w:rPr>
-          <w:rtl w:val="0"/>
-        </w:rPr>
-      </w:r>
-    </w:p>
-    <w:p>
-      <w:pPr>
+        <w:jc w:val="both"/>
+        <w:rPr>
+          <w:b w:val="1"/>
+        </w:rPr>
+      </w:pPr>
+      <w:r>
+        <w:rPr>
+          <w:rtl w:val="0"/>
+        </w:rPr>
+      </w:r>
+    </w:p>
+    <w:p>
+      <w:pPr>
+        <w:jc w:val="both"/>
+        <w:rPr/>
+      </w:pPr>
+      <w:r>
+        <w:rPr>
+          <w:rtl w:val="0"/>
+        </w:rPr>
+        <w:t xml:space="preserve">To add the specified file name into staging area</w:t>
+      </w:r>
+    </w:p>
+    <w:p>
+      <w:pPr>
+        <w:jc w:val="both"/>
+        <w:rPr>
+          <w:b w:val="1"/>
+        </w:rPr>
+      </w:pPr>
+      <w:r>
+        <w:rPr>
+          <w:rtl w:val="0"/>
+        </w:rPr>
+      </w:r>
+    </w:p>
+    <w:p>
+      <w:pPr>
+        <w:jc w:val="both"/>
         <w:rPr>
           <w:b w:val="1"/>
         </w:rPr>
@@ -208,39 +276,94 @@
     </w:p>
     <w:p>
       <w:pPr>
-        <w:rPr>
-          <w:b w:val="1"/>
-        </w:rPr>
-      </w:pPr>
-      <w:r>
-        <w:rPr>
-          <w:rtl w:val="0"/>
-        </w:rPr>
-      </w:r>
-    </w:p>
-    <w:p>
-      <w:pPr>
-        <w:rPr/>
-      </w:pPr>
-      <w:r>
-        <w:rPr>
-          <w:rtl w:val="0"/>
-        </w:rPr>
-        <w:t xml:space="preserve">To add all files to the staggered index</w:t>
-      </w:r>
-    </w:p>
-    <w:p>
-      <w:pPr>
-        <w:rPr/>
-      </w:pPr>
-      <w:r>
-        <w:rPr>
-          <w:rtl w:val="0"/>
-        </w:rPr>
-      </w:r>
-    </w:p>
-    <w:p>
-      <w:pPr>
+        <w:jc w:val="both"/>
+        <w:rPr>
+          <w:b w:val="1"/>
+        </w:rPr>
+      </w:pPr>
+      <w:r>
+        <w:rPr>
+          <w:rtl w:val="0"/>
+        </w:rPr>
+      </w:r>
+    </w:p>
+    <w:p>
+      <w:pPr>
+        <w:jc w:val="both"/>
+        <w:rPr/>
+      </w:pPr>
+      <w:r>
+        <w:rPr>
+          <w:rtl w:val="0"/>
+        </w:rPr>
+        <w:t xml:space="preserve">To add all files to the staging area</w:t>
+      </w:r>
+    </w:p>
+    <w:p>
+      <w:pPr>
+        <w:jc w:val="both"/>
+        <w:rPr/>
+      </w:pPr>
+      <w:r>
+        <w:rPr>
+          <w:rtl w:val="0"/>
+        </w:rPr>
+      </w:r>
+    </w:p>
+    <w:p>
+      <w:pPr>
+        <w:jc w:val="both"/>
+        <w:rPr>
+          <w:b w:val="1"/>
+        </w:rPr>
+      </w:pPr>
+      <w:r>
+        <w:rPr>
+          <w:b w:val="1"/>
+          <w:rtl w:val="0"/>
+        </w:rPr>
+        <w:t xml:space="preserve">git reset HEAD fileName</w:t>
+      </w:r>
+    </w:p>
+    <w:p>
+      <w:pPr>
+        <w:jc w:val="both"/>
+        <w:rPr>
+          <w:b w:val="1"/>
+        </w:rPr>
+      </w:pPr>
+      <w:r>
+        <w:rPr>
+          <w:rtl w:val="0"/>
+        </w:rPr>
+      </w:r>
+    </w:p>
+    <w:p>
+      <w:pPr>
+        <w:jc w:val="both"/>
+        <w:rPr/>
+      </w:pPr>
+      <w:r>
+        <w:rPr>
+          <w:rtl w:val="0"/>
+        </w:rPr>
+        <w:t xml:space="preserve">It is used to remove a file from the staging area</w:t>
+      </w:r>
+    </w:p>
+    <w:p>
+      <w:pPr>
+        <w:jc w:val="both"/>
+        <w:rPr/>
+      </w:pPr>
+      <w:r>
+        <w:rPr>
+          <w:rtl w:val="0"/>
+        </w:rPr>
+      </w:r>
+    </w:p>
+    <w:p>
+      <w:pPr>
+        <w:jc w:val="both"/>
         <w:rPr>
           <w:b w:val="1"/>
         </w:rPr>
@@ -255,18 +378,20 @@
     </w:p>
     <w:p>
       <w:pPr>
-        <w:rPr>
-          <w:b w:val="1"/>
-        </w:rPr>
-      </w:pPr>
-      <w:r>
-        <w:rPr>
-          <w:rtl w:val="0"/>
-        </w:rPr>
-      </w:r>
-    </w:p>
-    <w:p>
-      <w:pPr>
+        <w:jc w:val="both"/>
+        <w:rPr>
+          <w:b w:val="1"/>
+        </w:rPr>
+      </w:pPr>
+      <w:r>
+        <w:rPr>
+          <w:rtl w:val="0"/>
+        </w:rPr>
+      </w:r>
+    </w:p>
+    <w:p>
+      <w:pPr>
+        <w:jc w:val="both"/>
         <w:rPr/>
       </w:pPr>
       <w:r>
@@ -278,16 +403,18 @@
     </w:p>
     <w:p>
       <w:pPr>
-        <w:rPr/>
-      </w:pPr>
-      <w:r>
-        <w:rPr>
-          <w:rtl w:val="0"/>
-        </w:rPr>
-      </w:r>
-    </w:p>
-    <w:p>
-      <w:pPr>
+        <w:jc w:val="both"/>
+        <w:rPr/>
+      </w:pPr>
+      <w:r>
+        <w:rPr>
+          <w:rtl w:val="0"/>
+        </w:rPr>
+      </w:r>
+    </w:p>
+    <w:p>
+      <w:pPr>
+        <w:jc w:val="both"/>
         <w:rPr>
           <w:b w:val="1"/>
         </w:rPr>
@@ -302,18 +429,20 @@
     </w:p>
     <w:p>
       <w:pPr>
-        <w:rPr>
-          <w:b w:val="1"/>
-        </w:rPr>
-      </w:pPr>
-      <w:r>
-        <w:rPr>
-          <w:rtl w:val="0"/>
-        </w:rPr>
-      </w:r>
-    </w:p>
-    <w:p>
-      <w:pPr>
+        <w:jc w:val="both"/>
+        <w:rPr>
+          <w:b w:val="1"/>
+        </w:rPr>
+      </w:pPr>
+      <w:r>
+        <w:rPr>
+          <w:rtl w:val="0"/>
+        </w:rPr>
+      </w:r>
+    </w:p>
+    <w:p>
+      <w:pPr>
+        <w:jc w:val="both"/>
         <w:rPr/>
       </w:pPr>
       <w:r>
@@ -325,16 +454,29 @@
     </w:p>
     <w:p>
       <w:pPr>
-        <w:rPr/>
-      </w:pPr>
-      <w:r>
-        <w:rPr>
-          <w:rtl w:val="0"/>
-        </w:rPr>
-      </w:r>
-    </w:p>
-    <w:p>
-      <w:pPr>
+        <w:jc w:val="both"/>
+        <w:rPr/>
+      </w:pPr>
+      <w:r>
+        <w:rPr>
+          <w:rtl w:val="0"/>
+        </w:rPr>
+      </w:r>
+    </w:p>
+    <w:p>
+      <w:pPr>
+        <w:jc w:val="both"/>
+        <w:rPr/>
+      </w:pPr>
+      <w:r>
+        <w:rPr>
+          <w:rtl w:val="0"/>
+        </w:rPr>
+      </w:r>
+    </w:p>
+    <w:p>
+      <w:pPr>
+        <w:jc w:val="both"/>
         <w:rPr>
           <w:b w:val="1"/>
         </w:rPr>
@@ -349,18 +491,20 @@
     </w:p>
     <w:p>
       <w:pPr>
-        <w:rPr>
-          <w:b w:val="1"/>
-        </w:rPr>
-      </w:pPr>
-      <w:r>
-        <w:rPr>
-          <w:rtl w:val="0"/>
-        </w:rPr>
-      </w:r>
-    </w:p>
-    <w:p>
-      <w:pPr>
+        <w:jc w:val="both"/>
+        <w:rPr>
+          <w:b w:val="1"/>
+        </w:rPr>
+      </w:pPr>
+      <w:r>
+        <w:rPr>
+          <w:rtl w:val="0"/>
+        </w:rPr>
+      </w:r>
+    </w:p>
+    <w:p>
+      <w:pPr>
+        <w:jc w:val="both"/>
         <w:rPr/>
       </w:pPr>
       <w:r>
@@ -372,16 +516,18 @@
     </w:p>
     <w:p>
       <w:pPr>
-        <w:rPr/>
-      </w:pPr>
-      <w:r>
-        <w:rPr>
-          <w:rtl w:val="0"/>
-        </w:rPr>
-      </w:r>
-    </w:p>
-    <w:p>
-      <w:pPr>
+        <w:jc w:val="both"/>
+        <w:rPr/>
+      </w:pPr>
+      <w:r>
+        <w:rPr>
+          <w:rtl w:val="0"/>
+        </w:rPr>
+      </w:r>
+    </w:p>
+    <w:p>
+      <w:pPr>
+        <w:jc w:val="both"/>
         <w:rPr>
           <w:b w:val="1"/>
         </w:rPr>
@@ -396,18 +542,20 @@
     </w:p>
     <w:p>
       <w:pPr>
-        <w:rPr>
-          <w:b w:val="1"/>
-        </w:rPr>
-      </w:pPr>
-      <w:r>
-        <w:rPr>
-          <w:rtl w:val="0"/>
-        </w:rPr>
-      </w:r>
-    </w:p>
-    <w:p>
-      <w:pPr>
+        <w:jc w:val="both"/>
+        <w:rPr>
+          <w:b w:val="1"/>
+        </w:rPr>
+      </w:pPr>
+      <w:r>
+        <w:rPr>
+          <w:rtl w:val="0"/>
+        </w:rPr>
+      </w:r>
+    </w:p>
+    <w:p>
+      <w:pPr>
+        <w:jc w:val="both"/>
         <w:rPr/>
       </w:pPr>
       <w:r>
@@ -419,6 +567,7 @@
     </w:p>
     <w:p>
       <w:pPr>
+        <w:jc w:val="both"/>
         <w:rPr>
           <w:b w:val="1"/>
         </w:rPr>
@@ -433,6 +582,7 @@
     </w:p>
     <w:p>
       <w:pPr>
+        <w:jc w:val="both"/>
         <w:rPr>
           <w:b w:val="1"/>
         </w:rPr>
@@ -447,59 +597,380 @@
     </w:p>
     <w:p>
       <w:pPr>
-        <w:rPr>
-          <w:b w:val="1"/>
-        </w:rPr>
-      </w:pPr>
-      <w:r>
-        <w:rPr>
-          <w:rtl w:val="0"/>
-        </w:rPr>
-      </w:r>
-    </w:p>
-    <w:p>
-      <w:pPr>
-        <w:rPr/>
-      </w:pPr>
-      <w:r>
-        <w:rPr>
-          <w:rtl w:val="0"/>
-        </w:rPr>
-        <w:t xml:space="preserve">Used to delete file by typing git rm fileName</w:t>
-      </w:r>
-    </w:p>
-    <w:p>
-      <w:pPr>
-        <w:rPr/>
-      </w:pPr>
-      <w:r>
-        <w:rPr>
-          <w:rtl w:val="0"/>
-        </w:rPr>
-      </w:r>
-    </w:p>
-    <w:p>
-      <w:pPr>
-        <w:rPr/>
-      </w:pPr>
-      <w:r>
-        <w:rPr>
-          <w:rtl w:val="0"/>
-        </w:rPr>
-      </w:r>
-    </w:p>
-    <w:p>
-      <w:pPr>
-        <w:rPr/>
-      </w:pPr>
-      <w:r>
-        <w:rPr>
-          <w:rtl w:val="0"/>
-        </w:rPr>
-      </w:r>
-    </w:p>
-    <w:p>
-      <w:pPr>
+        <w:jc w:val="both"/>
+        <w:rPr>
+          <w:b w:val="1"/>
+        </w:rPr>
+      </w:pPr>
+      <w:r>
+        <w:rPr>
+          <w:rtl w:val="0"/>
+        </w:rPr>
+      </w:r>
+    </w:p>
+    <w:p>
+      <w:pPr>
+        <w:jc w:val="both"/>
+        <w:rPr/>
+      </w:pPr>
+      <w:r>
+        <w:rPr>
+          <w:rtl w:val="0"/>
+        </w:rPr>
+        <w:t xml:space="preserve">Used to delete a file by typing git rm fileName.</w:t>
+      </w:r>
+    </w:p>
+    <w:p>
+      <w:pPr>
+        <w:jc w:val="both"/>
+        <w:rPr/>
+      </w:pPr>
+      <w:r>
+        <w:rPr>
+          <w:rtl w:val="0"/>
+        </w:rPr>
+      </w:r>
+    </w:p>
+    <w:p>
+      <w:pPr>
+        <w:jc w:val="both"/>
+        <w:rPr>
+          <w:b w:val="1"/>
+        </w:rPr>
+      </w:pPr>
+      <w:r>
+        <w:rPr>
+          <w:b w:val="1"/>
+          <w:rtl w:val="0"/>
+        </w:rPr>
+        <w:t xml:space="preserve">git checkout -- fileName</w:t>
+      </w:r>
+    </w:p>
+    <w:p>
+      <w:pPr>
+        <w:jc w:val="both"/>
+        <w:rPr>
+          <w:b w:val="1"/>
+        </w:rPr>
+      </w:pPr>
+      <w:r>
+        <w:rPr>
+          <w:rtl w:val="0"/>
+        </w:rPr>
+      </w:r>
+    </w:p>
+    <w:p>
+      <w:pPr>
+        <w:jc w:val="both"/>
+        <w:rPr/>
+      </w:pPr>
+      <w:r>
+        <w:rPr>
+          <w:rtl w:val="0"/>
+        </w:rPr>
+        <w:t xml:space="preserve">It is used to download (or) clone a specific file from the repository into the our working folder.</w:t>
+      </w:r>
+    </w:p>
+    <w:p>
+      <w:pPr>
+        <w:jc w:val="both"/>
+        <w:rPr/>
+      </w:pPr>
+      <w:r>
+        <w:rPr>
+          <w:rtl w:val="0"/>
+        </w:rPr>
+      </w:r>
+    </w:p>
+    <w:p>
+      <w:pPr>
+        <w:jc w:val="both"/>
+        <w:rPr>
+          <w:b w:val="1"/>
+        </w:rPr>
+      </w:pPr>
+      <w:r>
+        <w:rPr>
+          <w:b w:val="1"/>
+          <w:rtl w:val="0"/>
+        </w:rPr>
+        <w:t xml:space="preserve">git checkout hashNumber -- fileName</w:t>
+      </w:r>
+    </w:p>
+    <w:p>
+      <w:pPr>
+        <w:jc w:val="both"/>
+        <w:rPr>
+          <w:b w:val="1"/>
+        </w:rPr>
+      </w:pPr>
+      <w:r>
+        <w:rPr>
+          <w:rtl w:val="0"/>
+        </w:rPr>
+      </w:r>
+    </w:p>
+    <w:p>
+      <w:pPr>
+        <w:jc w:val="both"/>
+        <w:rPr/>
+      </w:pPr>
+      <w:r>
+        <w:rPr>
+          <w:rtl w:val="0"/>
+        </w:rPr>
+        <w:t xml:space="preserve">It is used to get a specific version of the fileName from the repository to the working directory.</w:t>
+      </w:r>
+    </w:p>
+    <w:p>
+      <w:pPr>
+        <w:jc w:val="both"/>
+        <w:rPr/>
+      </w:pPr>
+      <w:r>
+        <w:rPr>
+          <w:rtl w:val="0"/>
+        </w:rPr>
+        <w:t xml:space="preserve">hashNumber can be obtained by typing the git log. It is around 40 digits you need to just type 7 digits at the place of the hashNumber.</w:t>
+      </w:r>
+    </w:p>
+    <w:p>
+      <w:pPr>
+        <w:jc w:val="both"/>
+        <w:rPr/>
+      </w:pPr>
+      <w:r>
+        <w:rPr>
+          <w:rtl w:val="0"/>
+        </w:rPr>
+      </w:r>
+    </w:p>
+    <w:p>
+      <w:pPr>
+        <w:jc w:val="both"/>
+        <w:rPr>
+          <w:b w:val="1"/>
+        </w:rPr>
+      </w:pPr>
+      <w:r>
+        <w:rPr>
+          <w:b w:val="1"/>
+          <w:rtl w:val="0"/>
+        </w:rPr>
+        <w:t xml:space="preserve">git push</w:t>
+      </w:r>
+    </w:p>
+    <w:p>
+      <w:pPr>
+        <w:jc w:val="both"/>
+        <w:rPr/>
+      </w:pPr>
+      <w:r>
+        <w:rPr>
+          <w:rtl w:val="0"/>
+        </w:rPr>
+      </w:r>
+    </w:p>
+    <w:p>
+      <w:pPr>
+        <w:jc w:val="both"/>
+        <w:rPr/>
+      </w:pPr>
+      <w:r>
+        <w:rPr>
+          <w:rtl w:val="0"/>
+        </w:rPr>
+        <w:t xml:space="preserve">It is used if we want to add files (or) modified files into a repository by typing </w:t>
+      </w:r>
+    </w:p>
+    <w:p>
+      <w:pPr>
+        <w:jc w:val="both"/>
+        <w:rPr/>
+      </w:pPr>
+      <w:r>
+        <w:rPr>
+          <w:rtl w:val="0"/>
+        </w:rPr>
+        <w:t xml:space="preserve">git push -u repository_url.</w:t>
+      </w:r>
+    </w:p>
+    <w:p>
+      <w:pPr>
+        <w:jc w:val="both"/>
+        <w:rPr/>
+      </w:pPr>
+      <w:r>
+        <w:rPr>
+          <w:rtl w:val="0"/>
+        </w:rPr>
+      </w:r>
+    </w:p>
+    <w:p>
+      <w:pPr>
+        <w:jc w:val="both"/>
+        <w:rPr/>
+      </w:pPr>
+      <w:r>
+        <w:rPr>
+          <w:rtl w:val="0"/>
+        </w:rPr>
+        <w:t xml:space="preserve">Instead of always using the repository url we can give some nick name to it so that we can use this name instead of url. This is done by typing</w:t>
+      </w:r>
+    </w:p>
+    <w:p>
+      <w:pPr>
+        <w:jc w:val="both"/>
+        <w:rPr/>
+      </w:pPr>
+      <w:r>
+        <w:rPr>
+          <w:rtl w:val="0"/>
+        </w:rPr>
+      </w:r>
+    </w:p>
+    <w:p>
+      <w:pPr>
+        <w:jc w:val="both"/>
+        <w:rPr/>
+      </w:pPr>
+      <w:r>
+        <w:rPr>
+          <w:rtl w:val="0"/>
+        </w:rPr>
+        <w:t xml:space="preserve">git remote add nickName repository_url</w:t>
+      </w:r>
+    </w:p>
+    <w:p>
+      <w:pPr>
+        <w:jc w:val="both"/>
+        <w:rPr/>
+      </w:pPr>
+      <w:r>
+        <w:rPr>
+          <w:rtl w:val="0"/>
+        </w:rPr>
+        <w:t xml:space="preserve">Now we can push into repository even by typing</w:t>
+      </w:r>
+    </w:p>
+    <w:p>
+      <w:pPr>
+        <w:jc w:val="both"/>
+        <w:rPr/>
+      </w:pPr>
+      <w:r>
+        <w:rPr>
+          <w:rtl w:val="0"/>
+        </w:rPr>
+        <w:t xml:space="preserve">git push -u nickName </w:t>
+      </w:r>
+    </w:p>
+    <w:p>
+      <w:pPr>
+        <w:jc w:val="both"/>
+        <w:rPr/>
+      </w:pPr>
+      <w:r>
+        <w:rPr>
+          <w:rtl w:val="0"/>
+        </w:rPr>
+      </w:r>
+    </w:p>
+    <w:p>
+      <w:pPr>
+        <w:jc w:val="both"/>
+        <w:rPr>
+          <w:b w:val="1"/>
+        </w:rPr>
+      </w:pPr>
+      <w:r>
+        <w:rPr>
+          <w:b w:val="1"/>
+          <w:rtl w:val="0"/>
+        </w:rPr>
+        <w:t xml:space="preserve">Branch</w:t>
+      </w:r>
+    </w:p>
+    <w:p>
+      <w:pPr>
+        <w:jc w:val="both"/>
+        <w:rPr>
+          <w:b w:val="1"/>
+        </w:rPr>
+      </w:pPr>
+      <w:r>
+        <w:rPr>
+          <w:rtl w:val="0"/>
+        </w:rPr>
+      </w:r>
+    </w:p>
+    <w:p>
+      <w:pPr>
+        <w:jc w:val="both"/>
+        <w:rPr/>
+      </w:pPr>
+      <w:r>
+        <w:rPr>
+          <w:rtl w:val="0"/>
+        </w:rPr>
+        <w:t xml:space="preserve">Branch is a copy of our main repository (or) master repository</w:t>
+      </w:r>
+    </w:p>
+    <w:p>
+      <w:pPr>
+        <w:jc w:val="both"/>
+        <w:rPr/>
+      </w:pPr>
+      <w:r>
+        <w:rPr>
+          <w:rtl w:val="0"/>
+        </w:rPr>
+      </w:r>
+    </w:p>
+    <w:p>
+      <w:pPr>
+        <w:jc w:val="both"/>
+        <w:rPr/>
+      </w:pPr>
+      <w:r>
+        <w:rPr>
+          <w:b w:val="1"/>
+          <w:rtl w:val="0"/>
+        </w:rPr>
+        <w:t xml:space="preserve">Pull </w:t>
+      </w:r>
+      <w:r>
+        <w:rPr>
+          <w:rtl w:val="0"/>
+        </w:rPr>
+      </w:r>
+    </w:p>
+    <w:p>
+      <w:pPr>
+        <w:jc w:val="both"/>
+        <w:rPr/>
+      </w:pPr>
+      <w:r>
+        <w:rPr>
+          <w:rtl w:val="0"/>
+        </w:rPr>
+      </w:r>
+    </w:p>
+    <w:p>
+      <w:pPr>
+        <w:jc w:val="both"/>
+        <w:rPr/>
+      </w:pPr>
+      <w:r>
+        <w:rPr>
+          <w:rtl w:val="0"/>
+        </w:rPr>
+        <w:t xml:space="preserve">After performing the required activities in the branch and if we want to add (or) merge these changes with master branch then we will use pull request</w:t>
+      </w:r>
+    </w:p>
+    <w:p>
+      <w:pPr>
+        <w:jc w:val="both"/>
         <w:rPr/>
       </w:pPr>
       <w:r>
@@ -517,16 +988,18 @@
     </w:p>
     <w:p>
       <w:pPr>
-        <w:rPr/>
-      </w:pPr>
-      <w:r>
-        <w:rPr>
-          <w:rtl w:val="0"/>
-        </w:rPr>
-      </w:r>
-    </w:p>
-    <w:p>
-      <w:pPr>
+        <w:jc w:val="both"/>
+        <w:rPr/>
+      </w:pPr>
+      <w:r>
+        <w:rPr>
+          <w:rtl w:val="0"/>
+        </w:rPr>
+      </w:r>
+    </w:p>
+    <w:p>
+      <w:pPr>
+        <w:jc w:val="both"/>
         <w:rPr/>
       </w:pPr>
       <w:r>
@@ -538,16 +1011,18 @@
     </w:p>
     <w:p>
       <w:pPr>
-        <w:rPr/>
-      </w:pPr>
-      <w:r>
-        <w:rPr>
-          <w:rtl w:val="0"/>
-        </w:rPr>
-      </w:r>
-    </w:p>
-    <w:p>
-      <w:pPr>
+        <w:jc w:val="both"/>
+        <w:rPr/>
+      </w:pPr>
+      <w:r>
+        <w:rPr>
+          <w:rtl w:val="0"/>
+        </w:rPr>
+      </w:r>
+    </w:p>
+    <w:p>
+      <w:pPr>
+        <w:jc w:val="both"/>
         <w:rPr/>
       </w:pPr>
       <w:r>
@@ -559,26 +1034,30 @@
     </w:p>
     <w:p>
       <w:pPr>
-        <w:rPr/>
-      </w:pPr>
-      <w:r>
-        <w:rPr>
-          <w:rtl w:val="0"/>
-        </w:rPr>
-      </w:r>
-    </w:p>
-    <w:p>
-      <w:pPr>
-        <w:rPr/>
-      </w:pPr>
-      <w:r>
-        <w:rPr>
-          <w:rtl w:val="0"/>
-        </w:rPr>
-      </w:r>
-    </w:p>
-    <w:p>
-      <w:pPr>
+        <w:jc w:val="both"/>
+        <w:rPr/>
+      </w:pPr>
+      <w:r>
+        <w:rPr>
+          <w:rtl w:val="0"/>
+        </w:rPr>
+      </w:r>
+    </w:p>
+    <w:p>
+      <w:pPr>
+        <w:jc w:val="both"/>
+        <w:rPr/>
+      </w:pPr>
+      <w:r>
+        <w:rPr>
+          <w:rtl w:val="0"/>
+        </w:rPr>
+        <w:t xml:space="preserve">If you want to send all the modified files that are in the current working directory to the repository then you can directly send (without adding first them into a staggered area and then commit) to the repository by typing git commit -am “commit message” (message is optional). Here -a allows us to skip the staging area and the commiting directly from our working copy to the repository.</w:t>
+      </w:r>
+    </w:p>
+    <w:p>
+      <w:pPr>
+        <w:jc w:val="both"/>
         <w:rPr/>
       </w:pPr>
       <w:r>
